--- a/Dokumentacija/Faza2/SSU/SSU Prikazivanje moderatorskih promena.docx
+++ b/Dokumentacija/Faza2/SSU/SSU Prikazivanje moderatorskih promena.docx
@@ -1,6 +1,6 @@
 
 <file path=word/document.xml><?xml version="1.0" encoding="utf-8"?>
-<w:document xmlns:wpc="http://schemas.microsoft.com/office/word/2010/wordprocessingCanvas" xmlns:cx="http://schemas.microsoft.com/office/drawing/2014/chartex" xmlns:cx1="http://schemas.microsoft.com/office/drawing/2015/9/8/chartex" xmlns:cx2="http://schemas.microsoft.com/office/drawing/2015/10/21/chartex" xmlns:cx3="http://schemas.microsoft.com/office/drawing/2016/5/9/chartex" xmlns:cx4="http://schemas.microsoft.com/office/drawing/2016/5/10/chartex" xmlns:cx5="http://schemas.microsoft.com/office/drawing/2016/5/11/chartex" xmlns:cx6="http://schemas.microsoft.com/office/drawing/2016/5/12/chartex" xmlns:cx7="http://schemas.microsoft.com/office/drawing/2016/5/13/chartex" xmlns:cx8="http://schemas.microsoft.com/office/drawing/2016/5/14/chartex" xmlns:mc="http://schemas.openxmlformats.org/markup-compatibility/2006" xmlns:aink="http://schemas.microsoft.com/office/drawing/2016/ink" xmlns:am3d="http://schemas.microsoft.com/office/drawing/2017/model3d" xmlns:o="urn:schemas-microsoft-com:office:office" xmlns:r="http://schemas.openxmlformats.org/officeDocument/2006/relationships" xmlns:m="http://schemas.openxmlformats.org/officeDocument/2006/math" xmlns:v="urn:schemas-microsoft-com:vml" xmlns:wp14="http://schemas.microsoft.com/office/word/2010/wordprocessingDrawing" xmlns:wp="http://schemas.openxmlformats.org/drawingml/2006/wordprocessingDrawing" xmlns:w10="urn:schemas-microsoft-com:office:word" xmlns:w="http://schemas.openxmlformats.org/wordprocessingml/2006/main" xmlns:w14="http://schemas.microsoft.com/office/word/2010/wordml" xmlns:w15="http://schemas.microsoft.com/office/word/2012/wordml" xmlns:w16cex="http://schemas.microsoft.com/office/word/2018/wordml/cex" xmlns:w16cid="http://schemas.microsoft.com/office/word/2016/wordml/cid" xmlns:w16="http://schemas.microsoft.com/office/word/2018/wordml" xmlns:w16se="http://schemas.microsoft.com/office/word/2015/wordml/symex" xmlns:wpg="http://schemas.microsoft.com/office/word/2010/wordprocessingGroup" xmlns:wpi="http://schemas.microsoft.com/office/word/2010/wordprocessingInk" xmlns:wne="http://schemas.microsoft.com/office/word/2006/wordml" xmlns:wps="http://schemas.microsoft.com/office/word/2010/wordprocessingShape" mc:Ignorable="w14 w15 w16se w16cid w16 w16cex wp14">
+<w:document xmlns:wpc="http://schemas.microsoft.com/office/word/2010/wordprocessingCanvas" xmlns:cx="http://schemas.microsoft.com/office/drawing/2014/chartex" xmlns:cx1="http://schemas.microsoft.com/office/drawing/2015/9/8/chartex" xmlns:cx2="http://schemas.microsoft.com/office/drawing/2015/10/21/chartex" xmlns:cx3="http://schemas.microsoft.com/office/drawing/2016/5/9/chartex" xmlns:cx4="http://schemas.microsoft.com/office/drawing/2016/5/10/chartex" xmlns:cx5="http://schemas.microsoft.com/office/drawing/2016/5/11/chartex" xmlns:cx6="http://schemas.microsoft.com/office/drawing/2016/5/12/chartex" xmlns:cx7="http://schemas.microsoft.com/office/drawing/2016/5/13/chartex" xmlns:cx8="http://schemas.microsoft.com/office/drawing/2016/5/14/chartex" xmlns:mc="http://schemas.openxmlformats.org/markup-compatibility/2006" xmlns:aink="http://schemas.microsoft.com/office/drawing/2016/ink" xmlns:am3d="http://schemas.microsoft.com/office/drawing/2017/model3d" xmlns:o="urn:schemas-microsoft-com:office:office" xmlns:r="http://schemas.openxmlformats.org/officeDocument/2006/relationships" xmlns:m="http://schemas.openxmlformats.org/officeDocument/2006/math" xmlns:v="urn:schemas-microsoft-com:vml" xmlns:wp14="http://schemas.microsoft.com/office/word/2010/wordprocessingDrawing" xmlns:wp="http://schemas.openxmlformats.org/drawingml/2006/wordprocessingDrawing" xmlns:w10="urn:schemas-microsoft-com:office:word" xmlns:w="http://schemas.openxmlformats.org/wordprocessingml/2006/main" xmlns:w14="http://schemas.microsoft.com/office/word/2010/wordml" xmlns:w15="http://schemas.microsoft.com/office/word/2012/wordml" xmlns:w16cex="http://schemas.microsoft.com/office/word/2018/wordml/cex" xmlns:w16cid="http://schemas.microsoft.com/office/word/2016/wordml/cid" xmlns:w16="http://schemas.microsoft.com/office/word/2018/wordml" xmlns:w16sdtdh="http://schemas.microsoft.com/office/word/2020/wordml/sdtdatahash" xmlns:w16se="http://schemas.microsoft.com/office/word/2015/wordml/symex" xmlns:wpg="http://schemas.microsoft.com/office/word/2010/wordprocessingGroup" xmlns:wpi="http://schemas.microsoft.com/office/word/2010/wordprocessingInk" xmlns:wne="http://schemas.microsoft.com/office/word/2006/wordml" xmlns:wps="http://schemas.microsoft.com/office/word/2010/wordprocessingShape" mc:Ignorable="w14 w15 w16se w16cid w16 w16cex w16sdtdh wp14">
   <w:body>
     <w:p>
       <w:pPr>
@@ -146,7 +146,24 @@
           <w:szCs w:val="32"/>
           <w:lang w:val="sr-Cyrl-RS"/>
         </w:rPr>
-        <w:t>Верзија 1.0</w:t>
+        <w:t xml:space="preserve">Верзија </w:t>
+      </w:r>
+      <w:r>
+        <w:rPr>
+          <w:rFonts w:asciiTheme="majorHAnsi" w:hAnsiTheme="majorHAnsi"/>
+          <w:sz w:val="32"/>
+          <w:szCs w:val="32"/>
+        </w:rPr>
+        <w:t>2</w:t>
+      </w:r>
+      <w:r>
+        <w:rPr>
+          <w:rFonts w:asciiTheme="majorHAnsi" w:hAnsiTheme="majorHAnsi"/>
+          <w:sz w:val="32"/>
+          <w:szCs w:val="32"/>
+          <w:lang w:val="sr-Cyrl-RS"/>
+        </w:rPr>
+        <w:t>.0</w:t>
       </w:r>
       <w:r>
         <w:br w:type="page"/>
@@ -187,10 +204,10 @@
         <w:tblLook w:val="04A0" w:firstRow="1" w:lastRow="0" w:firstColumn="1" w:lastColumn="0" w:noHBand="0" w:noVBand="1"/>
       </w:tblPr>
       <w:tblGrid>
-        <w:gridCol w:w="2339"/>
-        <w:gridCol w:w="2349"/>
-        <w:gridCol w:w="2327"/>
-        <w:gridCol w:w="2335"/>
+        <w:gridCol w:w="2330"/>
+        <w:gridCol w:w="2340"/>
+        <w:gridCol w:w="2355"/>
+        <w:gridCol w:w="2325"/>
       </w:tblGrid>
       <w:tr>
         <w:trPr>
@@ -397,49 +414,92 @@
         <w:tc>
           <w:tcPr>
             <w:tcW w:w="2394" w:type="dxa"/>
+            <w:vAlign w:val="center"/>
           </w:tcPr>
           <w:p>
             <w:pPr>
+              <w:ind w:left="0"/>
+              <w:jc w:val="center"/>
               <w:rPr>
                 <w:szCs w:val="24"/>
+                <w:lang w:val="sr-Cyrl-RS"/>
               </w:rPr>
             </w:pPr>
+            <w:r>
+              <w:rPr>
+                <w:szCs w:val="24"/>
+                <w:lang w:val="sr-Cyrl-RS"/>
+              </w:rPr>
+              <w:t>8.6.2021</w:t>
+            </w:r>
           </w:p>
         </w:tc>
         <w:tc>
           <w:tcPr>
             <w:tcW w:w="2394" w:type="dxa"/>
+            <w:vAlign w:val="center"/>
           </w:tcPr>
           <w:p>
             <w:pPr>
+              <w:jc w:val="left"/>
               <w:rPr>
                 <w:szCs w:val="24"/>
+                <w:lang w:val="sr-Cyrl-RS"/>
               </w:rPr>
             </w:pPr>
+            <w:r>
+              <w:rPr>
+                <w:szCs w:val="24"/>
+                <w:lang w:val="sr-Cyrl-RS"/>
+              </w:rPr>
+              <w:t xml:space="preserve">    2.0</w:t>
+            </w:r>
           </w:p>
         </w:tc>
         <w:tc>
           <w:tcPr>
             <w:tcW w:w="2394" w:type="dxa"/>
+            <w:vAlign w:val="center"/>
           </w:tcPr>
           <w:p>
             <w:pPr>
+              <w:ind w:left="0"/>
+              <w:jc w:val="center"/>
               <w:rPr>
                 <w:szCs w:val="24"/>
               </w:rPr>
             </w:pPr>
+            <w:r>
+              <w:rPr>
+                <w:bCs/>
+                <w:szCs w:val="24"/>
+                <w:lang w:val="sr-Cyrl-RS"/>
+              </w:rPr>
+              <w:t>Исправљен ССУ у односу на имплементацију</w:t>
+            </w:r>
           </w:p>
         </w:tc>
         <w:tc>
           <w:tcPr>
             <w:tcW w:w="2394" w:type="dxa"/>
+            <w:vAlign w:val="center"/>
           </w:tcPr>
           <w:p>
             <w:pPr>
+              <w:ind w:left="0"/>
+              <w:jc w:val="center"/>
               <w:rPr>
                 <w:szCs w:val="24"/>
+                <w:lang w:val="sr-Cyrl-RS"/>
               </w:rPr>
             </w:pPr>
+            <w:r>
+              <w:rPr>
+                <w:szCs w:val="24"/>
+                <w:lang w:val="sr-Cyrl-RS"/>
+              </w:rPr>
+              <w:t>Младен Мирчић</w:t>
+            </w:r>
           </w:p>
         </w:tc>
       </w:tr>
@@ -2076,7 +2136,31 @@
         <w:rPr>
           <w:lang w:val="sr-Cyrl-RS"/>
         </w:rPr>
-        <w:t>Админстратор има могућности и да прегледа промене које су начинили модератори. За ову потребу има посебан дневник промена из ког може да види последњих Х промена које су начинили модератори.</w:t>
+        <w:t xml:space="preserve">Админстратор има могућности и да прегледа промене које су начинили </w:t>
+      </w:r>
+      <w:r>
+        <w:rPr>
+          <w:lang w:val="sr-Cyrl-RS"/>
+        </w:rPr>
+        <w:t>привилеговани корисници (модератори и администратори)</w:t>
+      </w:r>
+      <w:r>
+        <w:rPr>
+          <w:lang w:val="sr-Cyrl-RS"/>
+        </w:rPr>
+        <w:t xml:space="preserve">. За ову потребу има посебан дневник промена из ког може да види последњих </w:t>
+      </w:r>
+      <w:r>
+        <w:rPr>
+          <w:lang w:val="sr-Cyrl-RS"/>
+        </w:rPr>
+        <w:t>50</w:t>
+      </w:r>
+      <w:r>
+        <w:rPr>
+          <w:lang w:val="sr-Cyrl-RS"/>
+        </w:rPr>
+        <w:t xml:space="preserve"> промена које су начинили модератори.</w:t>
       </w:r>
     </w:p>
     <w:p>
@@ -2346,7 +2430,7 @@
 </file>
 
 <file path=word/endnotes.xml><?xml version="1.0" encoding="utf-8"?>
-<w:endnotes xmlns:wpc="http://schemas.microsoft.com/office/word/2010/wordprocessingCanvas" xmlns:cx="http://schemas.microsoft.com/office/drawing/2014/chartex" xmlns:cx1="http://schemas.microsoft.com/office/drawing/2015/9/8/chartex" xmlns:cx2="http://schemas.microsoft.com/office/drawing/2015/10/21/chartex" xmlns:cx3="http://schemas.microsoft.com/office/drawing/2016/5/9/chartex" xmlns:cx4="http://schemas.microsoft.com/office/drawing/2016/5/10/chartex" xmlns:cx5="http://schemas.microsoft.com/office/drawing/2016/5/11/chartex" xmlns:cx6="http://schemas.microsoft.com/office/drawing/2016/5/12/chartex" xmlns:cx7="http://schemas.microsoft.com/office/drawing/2016/5/13/chartex" xmlns:cx8="http://schemas.microsoft.com/office/drawing/2016/5/14/chartex" xmlns:mc="http://schemas.openxmlformats.org/markup-compatibility/2006" xmlns:aink="http://schemas.microsoft.com/office/drawing/2016/ink" xmlns:am3d="http://schemas.microsoft.com/office/drawing/2017/model3d" xmlns:o="urn:schemas-microsoft-com:office:office" xmlns:r="http://schemas.openxmlformats.org/officeDocument/2006/relationships" xmlns:m="http://schemas.openxmlformats.org/officeDocument/2006/math" xmlns:v="urn:schemas-microsoft-com:vml" xmlns:wp14="http://schemas.microsoft.com/office/word/2010/wordprocessingDrawing" xmlns:wp="http://schemas.openxmlformats.org/drawingml/2006/wordprocessingDrawing" xmlns:w10="urn:schemas-microsoft-com:office:word" xmlns:w="http://schemas.openxmlformats.org/wordprocessingml/2006/main" xmlns:w14="http://schemas.microsoft.com/office/word/2010/wordml" xmlns:w15="http://schemas.microsoft.com/office/word/2012/wordml" xmlns:w16cex="http://schemas.microsoft.com/office/word/2018/wordml/cex" xmlns:w16cid="http://schemas.microsoft.com/office/word/2016/wordml/cid" xmlns:w16="http://schemas.microsoft.com/office/word/2018/wordml" xmlns:w16se="http://schemas.microsoft.com/office/word/2015/wordml/symex" xmlns:wpg="http://schemas.microsoft.com/office/word/2010/wordprocessingGroup" xmlns:wpi="http://schemas.microsoft.com/office/word/2010/wordprocessingInk" xmlns:wne="http://schemas.microsoft.com/office/word/2006/wordml" xmlns:wps="http://schemas.microsoft.com/office/word/2010/wordprocessingShape" mc:Ignorable="w14 w15 w16se w16cid w16 w16cex wp14">
+<w:endnotes xmlns:wpc="http://schemas.microsoft.com/office/word/2010/wordprocessingCanvas" xmlns:cx="http://schemas.microsoft.com/office/drawing/2014/chartex" xmlns:cx1="http://schemas.microsoft.com/office/drawing/2015/9/8/chartex" xmlns:cx2="http://schemas.microsoft.com/office/drawing/2015/10/21/chartex" xmlns:cx3="http://schemas.microsoft.com/office/drawing/2016/5/9/chartex" xmlns:cx4="http://schemas.microsoft.com/office/drawing/2016/5/10/chartex" xmlns:cx5="http://schemas.microsoft.com/office/drawing/2016/5/11/chartex" xmlns:cx6="http://schemas.microsoft.com/office/drawing/2016/5/12/chartex" xmlns:cx7="http://schemas.microsoft.com/office/drawing/2016/5/13/chartex" xmlns:cx8="http://schemas.microsoft.com/office/drawing/2016/5/14/chartex" xmlns:mc="http://schemas.openxmlformats.org/markup-compatibility/2006" xmlns:aink="http://schemas.microsoft.com/office/drawing/2016/ink" xmlns:am3d="http://schemas.microsoft.com/office/drawing/2017/model3d" xmlns:o="urn:schemas-microsoft-com:office:office" xmlns:r="http://schemas.openxmlformats.org/officeDocument/2006/relationships" xmlns:m="http://schemas.openxmlformats.org/officeDocument/2006/math" xmlns:v="urn:schemas-microsoft-com:vml" xmlns:wp14="http://schemas.microsoft.com/office/word/2010/wordprocessingDrawing" xmlns:wp="http://schemas.openxmlformats.org/drawingml/2006/wordprocessingDrawing" xmlns:w10="urn:schemas-microsoft-com:office:word" xmlns:w="http://schemas.openxmlformats.org/wordprocessingml/2006/main" xmlns:w14="http://schemas.microsoft.com/office/word/2010/wordml" xmlns:w15="http://schemas.microsoft.com/office/word/2012/wordml" xmlns:w16cex="http://schemas.microsoft.com/office/word/2018/wordml/cex" xmlns:w16cid="http://schemas.microsoft.com/office/word/2016/wordml/cid" xmlns:w16="http://schemas.microsoft.com/office/word/2018/wordml" xmlns:w16sdtdh="http://schemas.microsoft.com/office/word/2020/wordml/sdtdatahash" xmlns:w16se="http://schemas.microsoft.com/office/word/2015/wordml/symex" xmlns:wpg="http://schemas.microsoft.com/office/word/2010/wordprocessingGroup" xmlns:wpi="http://schemas.microsoft.com/office/word/2010/wordprocessingInk" xmlns:wne="http://schemas.microsoft.com/office/word/2006/wordml" xmlns:wps="http://schemas.microsoft.com/office/word/2010/wordprocessingShape" mc:Ignorable="w14 w15 w16se w16cid w16 w16cex w16sdtdh wp14">
   <w:endnote w:type="separator" w:id="-1">
     <w:p>
       <w:pPr>
@@ -2371,7 +2455,7 @@
 </file>
 
 <file path=word/footnotes.xml><?xml version="1.0" encoding="utf-8"?>
-<w:footnotes xmlns:wpc="http://schemas.microsoft.com/office/word/2010/wordprocessingCanvas" xmlns:cx="http://schemas.microsoft.com/office/drawing/2014/chartex" xmlns:cx1="http://schemas.microsoft.com/office/drawing/2015/9/8/chartex" xmlns:cx2="http://schemas.microsoft.com/office/drawing/2015/10/21/chartex" xmlns:cx3="http://schemas.microsoft.com/office/drawing/2016/5/9/chartex" xmlns:cx4="http://schemas.microsoft.com/office/drawing/2016/5/10/chartex" xmlns:cx5="http://schemas.microsoft.com/office/drawing/2016/5/11/chartex" xmlns:cx6="http://schemas.microsoft.com/office/drawing/2016/5/12/chartex" xmlns:cx7="http://schemas.microsoft.com/office/drawing/2016/5/13/chartex" xmlns:cx8="http://schemas.microsoft.com/office/drawing/2016/5/14/chartex" xmlns:mc="http://schemas.openxmlformats.org/markup-compatibility/2006" xmlns:aink="http://schemas.microsoft.com/office/drawing/2016/ink" xmlns:am3d="http://schemas.microsoft.com/office/drawing/2017/model3d" xmlns:o="urn:schemas-microsoft-com:office:office" xmlns:r="http://schemas.openxmlformats.org/officeDocument/2006/relationships" xmlns:m="http://schemas.openxmlformats.org/officeDocument/2006/math" xmlns:v="urn:schemas-microsoft-com:vml" xmlns:wp14="http://schemas.microsoft.com/office/word/2010/wordprocessingDrawing" xmlns:wp="http://schemas.openxmlformats.org/drawingml/2006/wordprocessingDrawing" xmlns:w10="urn:schemas-microsoft-com:office:word" xmlns:w="http://schemas.openxmlformats.org/wordprocessingml/2006/main" xmlns:w14="http://schemas.microsoft.com/office/word/2010/wordml" xmlns:w15="http://schemas.microsoft.com/office/word/2012/wordml" xmlns:w16cex="http://schemas.microsoft.com/office/word/2018/wordml/cex" xmlns:w16cid="http://schemas.microsoft.com/office/word/2016/wordml/cid" xmlns:w16="http://schemas.microsoft.com/office/word/2018/wordml" xmlns:w16se="http://schemas.microsoft.com/office/word/2015/wordml/symex" xmlns:wpg="http://schemas.microsoft.com/office/word/2010/wordprocessingGroup" xmlns:wpi="http://schemas.microsoft.com/office/word/2010/wordprocessingInk" xmlns:wne="http://schemas.microsoft.com/office/word/2006/wordml" xmlns:wps="http://schemas.microsoft.com/office/word/2010/wordprocessingShape" mc:Ignorable="w14 w15 w16se w16cid w16 w16cex wp14">
+<w:footnotes xmlns:wpc="http://schemas.microsoft.com/office/word/2010/wordprocessingCanvas" xmlns:cx="http://schemas.microsoft.com/office/drawing/2014/chartex" xmlns:cx1="http://schemas.microsoft.com/office/drawing/2015/9/8/chartex" xmlns:cx2="http://schemas.microsoft.com/office/drawing/2015/10/21/chartex" xmlns:cx3="http://schemas.microsoft.com/office/drawing/2016/5/9/chartex" xmlns:cx4="http://schemas.microsoft.com/office/drawing/2016/5/10/chartex" xmlns:cx5="http://schemas.microsoft.com/office/drawing/2016/5/11/chartex" xmlns:cx6="http://schemas.microsoft.com/office/drawing/2016/5/12/chartex" xmlns:cx7="http://schemas.microsoft.com/office/drawing/2016/5/13/chartex" xmlns:cx8="http://schemas.microsoft.com/office/drawing/2016/5/14/chartex" xmlns:mc="http://schemas.openxmlformats.org/markup-compatibility/2006" xmlns:aink="http://schemas.microsoft.com/office/drawing/2016/ink" xmlns:am3d="http://schemas.microsoft.com/office/drawing/2017/model3d" xmlns:o="urn:schemas-microsoft-com:office:office" xmlns:r="http://schemas.openxmlformats.org/officeDocument/2006/relationships" xmlns:m="http://schemas.openxmlformats.org/officeDocument/2006/math" xmlns:v="urn:schemas-microsoft-com:vml" xmlns:wp14="http://schemas.microsoft.com/office/word/2010/wordprocessingDrawing" xmlns:wp="http://schemas.openxmlformats.org/drawingml/2006/wordprocessingDrawing" xmlns:w10="urn:schemas-microsoft-com:office:word" xmlns:w="http://schemas.openxmlformats.org/wordprocessingml/2006/main" xmlns:w14="http://schemas.microsoft.com/office/word/2010/wordml" xmlns:w15="http://schemas.microsoft.com/office/word/2012/wordml" xmlns:w16cex="http://schemas.microsoft.com/office/word/2018/wordml/cex" xmlns:w16cid="http://schemas.microsoft.com/office/word/2016/wordml/cid" xmlns:w16="http://schemas.microsoft.com/office/word/2018/wordml" xmlns:w16sdtdh="http://schemas.microsoft.com/office/word/2020/wordml/sdtdatahash" xmlns:w16se="http://schemas.microsoft.com/office/word/2015/wordml/symex" xmlns:wpg="http://schemas.microsoft.com/office/word/2010/wordprocessingGroup" xmlns:wpi="http://schemas.microsoft.com/office/word/2010/wordprocessingInk" xmlns:wne="http://schemas.microsoft.com/office/word/2006/wordml" xmlns:wps="http://schemas.microsoft.com/office/word/2010/wordprocessingShape" mc:Ignorable="w14 w15 w16se w16cid w16 w16cex w16sdtdh wp14">
   <w:footnote w:type="separator" w:id="-1">
     <w:p>
       <w:pPr>
@@ -2396,63 +2480,21 @@
 </file>
 
 <file path=word/header1.xml><?xml version="1.0" encoding="utf-8"?>
-<w:hdr xmlns:wpc="http://schemas.microsoft.com/office/word/2010/wordprocessingCanvas" xmlns:cx="http://schemas.microsoft.com/office/drawing/2014/chartex" xmlns:cx1="http://schemas.microsoft.com/office/drawing/2015/9/8/chartex" xmlns:cx2="http://schemas.microsoft.com/office/drawing/2015/10/21/chartex" xmlns:cx3="http://schemas.microsoft.com/office/drawing/2016/5/9/chartex" xmlns:cx4="http://schemas.microsoft.com/office/drawing/2016/5/10/chartex" xmlns:cx5="http://schemas.microsoft.com/office/drawing/2016/5/11/chartex" xmlns:cx6="http://schemas.microsoft.com/office/drawing/2016/5/12/chartex" xmlns:cx7="http://schemas.microsoft.com/office/drawing/2016/5/13/chartex" xmlns:cx8="http://schemas.microsoft.com/office/drawing/2016/5/14/chartex" xmlns:mc="http://schemas.openxmlformats.org/markup-compatibility/2006" xmlns:aink="http://schemas.microsoft.com/office/drawing/2016/ink" xmlns:am3d="http://schemas.microsoft.com/office/drawing/2017/model3d" xmlns:o="urn:schemas-microsoft-com:office:office" xmlns:r="http://schemas.openxmlformats.org/officeDocument/2006/relationships" xmlns:m="http://schemas.openxmlformats.org/officeDocument/2006/math" xmlns:v="urn:schemas-microsoft-com:vml" xmlns:wp14="http://schemas.microsoft.com/office/word/2010/wordprocessingDrawing" xmlns:wp="http://schemas.openxmlformats.org/drawingml/2006/wordprocessingDrawing" xmlns:w10="urn:schemas-microsoft-com:office:word" xmlns:w="http://schemas.openxmlformats.org/wordprocessingml/2006/main" xmlns:w14="http://schemas.microsoft.com/office/word/2010/wordml" xmlns:w15="http://schemas.microsoft.com/office/word/2012/wordml" xmlns:w16cex="http://schemas.microsoft.com/office/word/2018/wordml/cex" xmlns:w16cid="http://schemas.microsoft.com/office/word/2016/wordml/cid" xmlns:w16="http://schemas.microsoft.com/office/word/2018/wordml" xmlns:w16se="http://schemas.microsoft.com/office/word/2015/wordml/symex" xmlns:wpg="http://schemas.microsoft.com/office/word/2010/wordprocessingGroup" xmlns:wpi="http://schemas.microsoft.com/office/word/2010/wordprocessingInk" xmlns:wne="http://schemas.microsoft.com/office/word/2006/wordml" xmlns:wps="http://schemas.microsoft.com/office/word/2010/wordprocessingShape" mc:Ignorable="w14 w15 w16se w16cid w16 w16cex wp14">
+<w:hdr xmlns:wpc="http://schemas.microsoft.com/office/word/2010/wordprocessingCanvas" xmlns:cx="http://schemas.microsoft.com/office/drawing/2014/chartex" xmlns:cx1="http://schemas.microsoft.com/office/drawing/2015/9/8/chartex" xmlns:cx2="http://schemas.microsoft.com/office/drawing/2015/10/21/chartex" xmlns:cx3="http://schemas.microsoft.com/office/drawing/2016/5/9/chartex" xmlns:cx4="http://schemas.microsoft.com/office/drawing/2016/5/10/chartex" xmlns:cx5="http://schemas.microsoft.com/office/drawing/2016/5/11/chartex" xmlns:cx6="http://schemas.microsoft.com/office/drawing/2016/5/12/chartex" xmlns:cx7="http://schemas.microsoft.com/office/drawing/2016/5/13/chartex" xmlns:cx8="http://schemas.microsoft.com/office/drawing/2016/5/14/chartex" xmlns:mc="http://schemas.openxmlformats.org/markup-compatibility/2006" xmlns:aink="http://schemas.microsoft.com/office/drawing/2016/ink" xmlns:am3d="http://schemas.microsoft.com/office/drawing/2017/model3d" xmlns:o="urn:schemas-microsoft-com:office:office" xmlns:r="http://schemas.openxmlformats.org/officeDocument/2006/relationships" xmlns:m="http://schemas.openxmlformats.org/officeDocument/2006/math" xmlns:v="urn:schemas-microsoft-com:vml" xmlns:wp14="http://schemas.microsoft.com/office/word/2010/wordprocessingDrawing" xmlns:wp="http://schemas.openxmlformats.org/drawingml/2006/wordprocessingDrawing" xmlns:w10="urn:schemas-microsoft-com:office:word" xmlns:w="http://schemas.openxmlformats.org/wordprocessingml/2006/main" xmlns:w14="http://schemas.microsoft.com/office/word/2010/wordml" xmlns:w15="http://schemas.microsoft.com/office/word/2012/wordml" xmlns:w16cex="http://schemas.microsoft.com/office/word/2018/wordml/cex" xmlns:w16cid="http://schemas.microsoft.com/office/word/2016/wordml/cid" xmlns:w16="http://schemas.microsoft.com/office/word/2018/wordml" xmlns:w16sdtdh="http://schemas.microsoft.com/office/word/2020/wordml/sdtdatahash" xmlns:w16se="http://schemas.microsoft.com/office/word/2015/wordml/symex" xmlns:wpg="http://schemas.microsoft.com/office/word/2010/wordprocessingGroup" xmlns:wpi="http://schemas.microsoft.com/office/word/2010/wordprocessingInk" xmlns:wne="http://schemas.microsoft.com/office/word/2006/wordml" xmlns:wps="http://schemas.microsoft.com/office/word/2010/wordprocessingShape" mc:Ignorable="w14 w15 w16se w16cid w16 w16cex w16sdtdh wp14">
   <w:p>
     <w:pPr>
       <w:spacing w:before="0" w:after="0"/>
     </w:pPr>
-    <w:proofErr w:type="spellStart"/>
     <w:r>
-      <w:t>Електротехнички</w:t>
-    </w:r>
-    <w:proofErr w:type="spellEnd"/>
-    <w:r>
-      <w:t xml:space="preserve"> </w:t>
-    </w:r>
-    <w:proofErr w:type="spellStart"/>
-    <w:r>
-      <w:t>факултет</w:t>
-    </w:r>
-    <w:proofErr w:type="spellEnd"/>
-    <w:r>
-      <w:t xml:space="preserve"> у </w:t>
-    </w:r>
-    <w:proofErr w:type="spellStart"/>
-    <w:r>
-      <w:t>Београду</w:t>
-    </w:r>
-    <w:proofErr w:type="spellEnd"/>
-    <w:r>
-      <w:t xml:space="preserve"> </w:t>
+      <w:t xml:space="preserve">Електротехнички факултет у Београду </w:t>
     </w:r>
   </w:p>
   <w:p>
     <w:pPr>
       <w:spacing w:before="0" w:after="0"/>
     </w:pPr>
-    <w:proofErr w:type="spellStart"/>
     <w:r>
-      <w:t>Принципи</w:t>
-    </w:r>
-    <w:proofErr w:type="spellEnd"/>
-    <w:r>
-      <w:t xml:space="preserve"> </w:t>
-    </w:r>
-    <w:proofErr w:type="spellStart"/>
-    <w:r>
-      <w:t>Софтверског</w:t>
-    </w:r>
-    <w:proofErr w:type="spellEnd"/>
-    <w:r>
-      <w:t xml:space="preserve"> </w:t>
-    </w:r>
-    <w:proofErr w:type="spellStart"/>
-    <w:r>
-      <w:t>Инжењерства</w:t>
-    </w:r>
-    <w:proofErr w:type="spellEnd"/>
-    <w:r>
-      <w:t xml:space="preserve"> (СИ3ПСИ)</w:t>
+      <w:t>Принципи Софтверског Инжењерства (СИ3ПСИ)</w:t>
     </w:r>
   </w:p>
   <w:p>
@@ -2464,7 +2506,7 @@
 </file>
 
 <file path=word/numbering.xml><?xml version="1.0" encoding="utf-8"?>
-<w:numbering xmlns:wpc="http://schemas.microsoft.com/office/word/2010/wordprocessingCanvas" xmlns:cx="http://schemas.microsoft.com/office/drawing/2014/chartex" xmlns:cx1="http://schemas.microsoft.com/office/drawing/2015/9/8/chartex" xmlns:cx2="http://schemas.microsoft.com/office/drawing/2015/10/21/chartex" xmlns:cx3="http://schemas.microsoft.com/office/drawing/2016/5/9/chartex" xmlns:cx4="http://schemas.microsoft.com/office/drawing/2016/5/10/chartex" xmlns:cx5="http://schemas.microsoft.com/office/drawing/2016/5/11/chartex" xmlns:cx6="http://schemas.microsoft.com/office/drawing/2016/5/12/chartex" xmlns:cx7="http://schemas.microsoft.com/office/drawing/2016/5/13/chartex" xmlns:cx8="http://schemas.microsoft.com/office/drawing/2016/5/14/chartex" xmlns:mc="http://schemas.openxmlformats.org/markup-compatibility/2006" xmlns:aink="http://schemas.microsoft.com/office/drawing/2016/ink" xmlns:am3d="http://schemas.microsoft.com/office/drawing/2017/model3d" xmlns:o="urn:schemas-microsoft-com:office:office" xmlns:r="http://schemas.openxmlformats.org/officeDocument/2006/relationships" xmlns:m="http://schemas.openxmlformats.org/officeDocument/2006/math" xmlns:v="urn:schemas-microsoft-com:vml" xmlns:wp14="http://schemas.microsoft.com/office/word/2010/wordprocessingDrawing" xmlns:wp="http://schemas.openxmlformats.org/drawingml/2006/wordprocessingDrawing" xmlns:w10="urn:schemas-microsoft-com:office:word" xmlns:w="http://schemas.openxmlformats.org/wordprocessingml/2006/main" xmlns:w14="http://schemas.microsoft.com/office/word/2010/wordml" xmlns:w15="http://schemas.microsoft.com/office/word/2012/wordml" xmlns:w16cex="http://schemas.microsoft.com/office/word/2018/wordml/cex" xmlns:w16cid="http://schemas.microsoft.com/office/word/2016/wordml/cid" xmlns:w16="http://schemas.microsoft.com/office/word/2018/wordml" xmlns:w16se="http://schemas.microsoft.com/office/word/2015/wordml/symex" xmlns:wpg="http://schemas.microsoft.com/office/word/2010/wordprocessingGroup" xmlns:wpi="http://schemas.microsoft.com/office/word/2010/wordprocessingInk" xmlns:wne="http://schemas.microsoft.com/office/word/2006/wordml" xmlns:wps="http://schemas.microsoft.com/office/word/2010/wordprocessingShape" mc:Ignorable="w14 w15 w16se w16cid w16 w16cex wp14">
+<w:numbering xmlns:wpc="http://schemas.microsoft.com/office/word/2010/wordprocessingCanvas" xmlns:cx="http://schemas.microsoft.com/office/drawing/2014/chartex" xmlns:cx1="http://schemas.microsoft.com/office/drawing/2015/9/8/chartex" xmlns:cx2="http://schemas.microsoft.com/office/drawing/2015/10/21/chartex" xmlns:cx3="http://schemas.microsoft.com/office/drawing/2016/5/9/chartex" xmlns:cx4="http://schemas.microsoft.com/office/drawing/2016/5/10/chartex" xmlns:cx5="http://schemas.microsoft.com/office/drawing/2016/5/11/chartex" xmlns:cx6="http://schemas.microsoft.com/office/drawing/2016/5/12/chartex" xmlns:cx7="http://schemas.microsoft.com/office/drawing/2016/5/13/chartex" xmlns:cx8="http://schemas.microsoft.com/office/drawing/2016/5/14/chartex" xmlns:mc="http://schemas.openxmlformats.org/markup-compatibility/2006" xmlns:aink="http://schemas.microsoft.com/office/drawing/2016/ink" xmlns:am3d="http://schemas.microsoft.com/office/drawing/2017/model3d" xmlns:o="urn:schemas-microsoft-com:office:office" xmlns:r="http://schemas.openxmlformats.org/officeDocument/2006/relationships" xmlns:m="http://schemas.openxmlformats.org/officeDocument/2006/math" xmlns:v="urn:schemas-microsoft-com:vml" xmlns:wp14="http://schemas.microsoft.com/office/word/2010/wordprocessingDrawing" xmlns:wp="http://schemas.openxmlformats.org/drawingml/2006/wordprocessingDrawing" xmlns:w10="urn:schemas-microsoft-com:office:word" xmlns:w="http://schemas.openxmlformats.org/wordprocessingml/2006/main" xmlns:w14="http://schemas.microsoft.com/office/word/2010/wordml" xmlns:w15="http://schemas.microsoft.com/office/word/2012/wordml" xmlns:w16cex="http://schemas.microsoft.com/office/word/2018/wordml/cex" xmlns:w16cid="http://schemas.microsoft.com/office/word/2016/wordml/cid" xmlns:w16="http://schemas.microsoft.com/office/word/2018/wordml" xmlns:w16sdtdh="http://schemas.microsoft.com/office/word/2020/wordml/sdtdatahash" xmlns:w16se="http://schemas.microsoft.com/office/word/2015/wordml/symex" xmlns:wpg="http://schemas.microsoft.com/office/word/2010/wordprocessingGroup" xmlns:wpi="http://schemas.microsoft.com/office/word/2010/wordprocessingInk" xmlns:wne="http://schemas.microsoft.com/office/word/2006/wordml" xmlns:wps="http://schemas.microsoft.com/office/word/2010/wordprocessingShape" mc:Ignorable="w14 w15 w16se w16cid w16 w16cex w16sdtdh wp14">
   <w:abstractNum w:abstractNumId="0" w15:restartNumberingAfterBreak="0">
     <w:nsid w:val="004E5F44"/>
     <w:multiLevelType w:val="hybridMultilevel"/>
@@ -4404,7 +4446,7 @@
 </file>
 
 <file path=word/styles.xml><?xml version="1.0" encoding="utf-8"?>
-<w:styles xmlns:mc="http://schemas.openxmlformats.org/markup-compatibility/2006" xmlns:r="http://schemas.openxmlformats.org/officeDocument/2006/relationships" xmlns:w="http://schemas.openxmlformats.org/wordprocessingml/2006/main" xmlns:w14="http://schemas.microsoft.com/office/word/2010/wordml" xmlns:w15="http://schemas.microsoft.com/office/word/2012/wordml" xmlns:w16cex="http://schemas.microsoft.com/office/word/2018/wordml/cex" xmlns:w16cid="http://schemas.microsoft.com/office/word/2016/wordml/cid" xmlns:w16="http://schemas.microsoft.com/office/word/2018/wordml" xmlns:w16se="http://schemas.microsoft.com/office/word/2015/wordml/symex" mc:Ignorable="w14 w15 w16se w16cid w16 w16cex">
+<w:styles xmlns:mc="http://schemas.openxmlformats.org/markup-compatibility/2006" xmlns:r="http://schemas.openxmlformats.org/officeDocument/2006/relationships" xmlns:w="http://schemas.openxmlformats.org/wordprocessingml/2006/main" xmlns:w14="http://schemas.microsoft.com/office/word/2010/wordml" xmlns:w15="http://schemas.microsoft.com/office/word/2012/wordml" xmlns:w16cex="http://schemas.microsoft.com/office/word/2018/wordml/cex" xmlns:w16cid="http://schemas.microsoft.com/office/word/2016/wordml/cid" xmlns:w16="http://schemas.microsoft.com/office/word/2018/wordml" xmlns:w16sdtdh="http://schemas.microsoft.com/office/word/2020/wordml/sdtdatahash" xmlns:w16se="http://schemas.microsoft.com/office/word/2015/wordml/symex" mc:Ignorable="w14 w15 w16se w16cid w16 w16cex w16sdtdh">
   <w:docDefaults>
     <w:rPrDefault>
       <w:rPr>
